--- a/livrable/A1-Fondamentaux_Scientifiques_-2018-2019_Feuille_Avancement_Groupe8.docx
+++ b/livrable/A1-Fondamentaux_Scientifiques_-2018-2019_Feuille_Avancement_Groupe8.docx
@@ -289,6 +289,9 @@
         </w:rPr>
       </w:pPr>
       <w:r>
+        <w:rPr>
+          <w:noProof/>
+        </w:rPr>
         <w:drawing>
           <wp:inline distT="0" distB="0" distL="0" distR="0" wp14:anchorId="45360A3B" wp14:editId="45334423">
             <wp:extent cx="5760720" cy="2018805"/>
@@ -1183,6 +1186,7 @@
         <w:rPr>
           <w:b/>
           <w:i/>
+          <w:noProof/>
         </w:rPr>
         <w:drawing>
           <wp:inline distT="0" distB="0" distL="0" distR="0" wp14:anchorId="4BFE59A9" wp14:editId="77C27FFC">
@@ -1357,6 +1361,9 @@
         <w:ind w:left="-180"/>
       </w:pPr>
       <w:r>
+        <w:rPr>
+          <w:noProof/>
+        </w:rPr>
         <w:drawing>
           <wp:inline distT="0" distB="0" distL="0" distR="0" wp14:anchorId="0C99FE82" wp14:editId="4025E700">
             <wp:extent cx="5997039" cy="4119880"/>
@@ -2872,9 +2879,6 @@
             <w:pPr>
               <w:spacing w:before="0"/>
             </w:pPr>
-            <w:r>
-              <w:t>X</w:t>
-            </w:r>
           </w:p>
         </w:tc>
         <w:tc>
@@ -2886,9 +2890,6 @@
             <w:pPr>
               <w:spacing w:before="0"/>
             </w:pPr>
-            <w:r>
-              <w:t>X</w:t>
-            </w:r>
           </w:p>
         </w:tc>
         <w:tc>
@@ -3048,6 +3049,9 @@
             <w:pPr>
               <w:spacing w:before="0"/>
             </w:pPr>
+            <w:r>
+              <w:t>X</w:t>
+            </w:r>
           </w:p>
         </w:tc>
         <w:tc>
@@ -3094,7 +3098,6 @@
             <w:pPr>
               <w:spacing w:before="0"/>
             </w:pPr>
-            <w:bookmarkStart w:id="0" w:name="_GoBack"/>
           </w:p>
         </w:tc>
         <w:tc>
@@ -3216,7 +3219,6 @@
           </w:p>
         </w:tc>
       </w:tr>
-      <w:bookmarkEnd w:id="0"/>
       <w:tr>
         <w:trPr>
           <w:trHeight w:val="256"/>
@@ -4296,6 +4298,11 @@
             <w:pPr>
               <w:spacing w:before="0"/>
             </w:pPr>
+            <w:proofErr w:type="gramStart"/>
+            <w:r>
+              <w:t>cardio</w:t>
+            </w:r>
+            <w:proofErr w:type="gramEnd"/>
           </w:p>
         </w:tc>
         <w:tc>
@@ -4373,6 +4380,9 @@
             <w:pPr>
               <w:spacing w:before="0"/>
             </w:pPr>
+            <w:r>
+              <w:t>X</w:t>
+            </w:r>
           </w:p>
         </w:tc>
         <w:tc>
@@ -6447,50 +6457,52 @@
               <w:spacing w:before="0"/>
             </w:pPr>
             <w:r>
-              <w:t>X</w:t>
-            </w:r>
-          </w:p>
-        </w:tc>
-        <w:tc>
-          <w:tcPr>
-            <w:tcW w:w="722" w:type="dxa"/>
-            <w:shd w:val="clear" w:color="auto" w:fill="auto"/>
-          </w:tcPr>
-          <w:p>
-            <w:pPr>
-              <w:spacing w:before="0"/>
-            </w:pPr>
-            <w:r>
-              <w:t>X</w:t>
-            </w:r>
-          </w:p>
-        </w:tc>
-        <w:tc>
-          <w:tcPr>
-            <w:tcW w:w="722" w:type="dxa"/>
-            <w:shd w:val="clear" w:color="auto" w:fill="auto"/>
-          </w:tcPr>
-          <w:p>
-            <w:pPr>
-              <w:spacing w:before="0"/>
-            </w:pPr>
-            <w:r>
-              <w:t>X</w:t>
-            </w:r>
-          </w:p>
-        </w:tc>
-        <w:tc>
-          <w:tcPr>
-            <w:tcW w:w="722" w:type="dxa"/>
-            <w:shd w:val="clear" w:color="auto" w:fill="auto"/>
-          </w:tcPr>
-          <w:p>
-            <w:pPr>
-              <w:spacing w:before="0"/>
-            </w:pPr>
-            <w:r>
-              <w:t>X</w:t>
-            </w:r>
+              <w:t>?</w:t>
+            </w:r>
+          </w:p>
+        </w:tc>
+        <w:tc>
+          <w:tcPr>
+            <w:tcW w:w="722" w:type="dxa"/>
+            <w:shd w:val="clear" w:color="auto" w:fill="auto"/>
+          </w:tcPr>
+          <w:p>
+            <w:pPr>
+              <w:spacing w:before="0"/>
+            </w:pPr>
+            <w:r>
+              <w:t>?</w:t>
+            </w:r>
+          </w:p>
+        </w:tc>
+        <w:tc>
+          <w:tcPr>
+            <w:tcW w:w="722" w:type="dxa"/>
+            <w:shd w:val="clear" w:color="auto" w:fill="auto"/>
+          </w:tcPr>
+          <w:p>
+            <w:pPr>
+              <w:spacing w:before="0"/>
+            </w:pPr>
+            <w:r>
+              <w:t>?</w:t>
+            </w:r>
+          </w:p>
+        </w:tc>
+        <w:tc>
+          <w:tcPr>
+            <w:tcW w:w="722" w:type="dxa"/>
+            <w:shd w:val="clear" w:color="auto" w:fill="auto"/>
+          </w:tcPr>
+          <w:p>
+            <w:pPr>
+              <w:spacing w:before="0"/>
+            </w:pPr>
+            <w:r>
+              <w:t>?</w:t>
+            </w:r>
+            <w:bookmarkStart w:id="0" w:name="_GoBack"/>
+            <w:bookmarkEnd w:id="0"/>
           </w:p>
         </w:tc>
         <w:tc>
@@ -7234,6 +7246,7 @@
                             <w:dataBinding w:prefixMappings="xmlns:ns0='http://purl.org/dc/elements/1.1/' xmlns:ns1='http://schemas.openxmlformats.org/package/2006/metadata/core-properties' " w:xpath="/ns1:coreProperties[1]/ns0:title[1]" w:storeItemID="{6C3C8BC8-F283-45AE-878A-BAB7291924A1}"/>
                             <w:text/>
                           </w:sdtPr>
+                          <w:sdtEndPr/>
                           <w:sdtContent>
                             <w:p>
                               <w:pPr>
@@ -9550,6 +9563,7 @@
   <w:style w:type="character" w:default="1" w:styleId="Policepardfaut">
     <w:name w:val="Default Paragraph Font"/>
     <w:uiPriority w:val="1"/>
+    <w:semiHidden/>
     <w:unhideWhenUsed/>
   </w:style>
   <w:style w:type="table" w:default="1" w:styleId="TableauNormal">
@@ -10352,7 +10366,7 @@
 </file>
 
 <file path=customXml/itemProps1.xml><?xml version="1.0" encoding="utf-8"?>
-<ds:datastoreItem xmlns:ds="http://schemas.openxmlformats.org/officeDocument/2006/customXml" ds:itemID="{B6465B4B-2282-4513-AA41-467363F80917}">
+<ds:datastoreItem xmlns:ds="http://schemas.openxmlformats.org/officeDocument/2006/customXml" ds:itemID="{836F58F4-8814-496A-AF50-C1931B7554D6}">
   <ds:schemaRefs>
     <ds:schemaRef ds:uri="http://schemas.openxmlformats.org/officeDocument/2006/bibliography"/>
   </ds:schemaRefs>
